--- a/syoho/2020/tokutei/所報/01_古代.docx
+++ b/syoho/2020/tokutei/所報/01_古代.docx
@@ -59,7 +59,7 @@
     </w:p>
     <w:p>
       <w:r>
-        <w:t xml:space="preserve">　和歌山県紀美野町の小川八幡神社が所蔵する大般若経は、全600巻（現状は折本600帖）が現存し、約120巻の奈良時代写経、約380巻の平安時代写経を含み、1978年に学界に紹介されて以来、古代の文化史・地域史等に豊かな情報を提供する研究対象として注目され、本格的な研究利用のための詳細な原本調査が待たれていた史料群である。今般、関係諸方面の尽力によって環境が整い、本格調査の実施が可能となったことから、小川八幡大般若経全点の原本調査、赤外線撮影を含めたデジタル写真撮影、既存調査データの収集・整理等を行い、その成果を公表し学術資源化するとともに、小川八幡大般若経の成立・変遷・伝来等をめぐる多面的な研究を進展させ、その文化的価値を広く発信することを通じて地域・社会への研究成果還元をはかるものである。</w:t>
+        <w:t xml:space="preserve">　和歌山県紀美野町の小川八幡神社が所蔵する大般若経は、全600巻（現状は折本600帖）が現存し、約120巻の奈良時代写経、約380巻の平安時代写経を含み、1978年に学界に紹介されて以来、古代の文化史・地域史等に豊かな情報を提供する研究対象として注目され、本格的な研究利用のための詳細な原本調査が待たれていた史料群である。今般、関係諸方面の尽力によって環境が整い、本格調査の実施が可能となったことから、小川八幡神社大般若経全点の原本調査、赤外線撮影を含めたデジタル写真撮影、既存調査データの収集・整理等を行い、その成果を公表し学術資源化するとともに、小川八幡神社大般若経の成立・変遷・伝来等をめぐる多面的な研究を進展させ、その文化的価値を広く発信することを通じて地域・社会への研究成果還元をはかるものである。</w:t>
       </w:r>
     </w:p>
     <w:p/>
